--- a/法令ファイル/昭和八年勅令第三百二十九号（小切手法ノ適用ニ付銀行ト同視スベキ人又ハ施設ヲ定ムルノ件）/昭和八年勅令第三百二十九号（小切手法ノ適用ニ付銀行ト同視スベキ人又ハ施設ヲ定ムルノ件）（昭和八年勅令第三百二十九号）.docx
+++ b/法令ファイル/昭和八年勅令第三百二十九号（小切手法ノ適用ニ付銀行ト同視スベキ人又ハ施設ヲ定ムルノ件）/昭和八年勅令第三百二十九号（小切手法ノ適用ニ付銀行ト同視スベキ人又ハ施設ヲ定ムルノ件）（昭和八年勅令第三百二十九号）.docx
@@ -45,7 +45,7 @@
         <w:pStyle w:val="Heading1"/>
       </w:pPr>
       <w:r>
-        <w:t>附　則（昭和一一年一二月八日勅令第四二四号）</w:t>
+        <w:t>附則（昭和一一年一二月八日勅令第四二四号）</w:t>
       </w:r>
     </w:p>
     <w:p>
@@ -63,7 +63,7 @@
         <w:pStyle w:val="Heading1"/>
       </w:pPr>
       <w:r>
-        <w:t>附　則（昭和一三年一〇月二六日勅令第七〇三号）</w:t>
+        <w:t>附則（昭和一三年一〇月二六日勅令第七〇三号）</w:t>
       </w:r>
     </w:p>
     <w:p>
@@ -81,7 +81,7 @@
         <w:pStyle w:val="Heading1"/>
       </w:pPr>
       <w:r>
-        <w:t>附　則（昭和一八年三月三一日勅令第三四五号）</w:t>
+        <w:t>附則（昭和一八年三月三一日勅令第三四五号）</w:t>
       </w:r>
     </w:p>
     <w:p>
@@ -99,7 +99,7 @@
         <w:pStyle w:val="Heading1"/>
       </w:pPr>
       <w:r>
-        <w:t>第五章　附　則（昭和一八年九月一三日勅令第七一三号）</w:t>
+        <w:t>第五章附則（昭和一八年九月一三日勅令第七一三号）</w:t>
       </w:r>
     </w:p>
     <w:p>
@@ -125,7 +125,7 @@
         <w:pStyle w:val="Heading1"/>
       </w:pPr>
       <w:r>
-        <w:t>附　則（昭和二二年一二月二四日政令第二八一号）</w:t>
+        <w:t>附則（昭和二二年一二月二四日政令第二八一号）</w:t>
       </w:r>
     </w:p>
     <w:p>
@@ -143,7 +143,7 @@
         <w:pStyle w:val="Heading1"/>
       </w:pPr>
       <w:r>
-        <w:t>附　則（昭和二三年一一月六日政令第三三〇号）</w:t>
+        <w:t>附則（昭和二三年一一月六日政令第三三〇号）</w:t>
       </w:r>
     </w:p>
     <w:p>
@@ -161,7 +161,7 @@
         <w:pStyle w:val="Heading1"/>
       </w:pPr>
       <w:r>
-        <w:t>附　則（昭和二四年四月二〇日政令第七二号）</w:t>
+        <w:t>附則（昭和二四年四月二〇日政令第七二号）</w:t>
       </w:r>
     </w:p>
     <w:p>
@@ -179,7 +179,7 @@
         <w:pStyle w:val="Heading1"/>
       </w:pPr>
       <w:r>
-        <w:t>附　則（昭和二四年五月三一日政令第一七九号）</w:t>
+        <w:t>附則（昭和二四年五月三一日政令第一七九号）</w:t>
       </w:r>
     </w:p>
     <w:p>
@@ -197,7 +197,7 @@
         <w:pStyle w:val="Heading1"/>
       </w:pPr>
       <w:r>
-        <w:t>附　則（昭和二五年七月一二日政令第二二八号）</w:t>
+        <w:t>附則（昭和二五年七月一二日政令第二二八号）</w:t>
       </w:r>
     </w:p>
     <w:p>
@@ -215,7 +215,7 @@
         <w:pStyle w:val="Heading1"/>
       </w:pPr>
       <w:r>
-        <w:t>附　則（昭和二六年一〇月二五日政令第三四〇号）</w:t>
+        <w:t>附則（昭和二六年一〇月二五日政令第三四〇号）</w:t>
       </w:r>
     </w:p>
     <w:p>
@@ -233,7 +233,7 @@
         <w:pStyle w:val="Heading1"/>
       </w:pPr>
       <w:r>
-        <w:t>附　則（昭和二八年一一月二四日政令第三五四号）</w:t>
+        <w:t>附則（昭和二八年一一月二四日政令第三五四号）</w:t>
       </w:r>
     </w:p>
     <w:p>
@@ -251,10 +251,22 @@
         <w:pStyle w:val="Heading1"/>
       </w:pPr>
       <w:r>
-        <w:t>附　則（昭和三〇年八月二日政令第一六二号）</w:t>
+        <w:t>附則（昭和三〇年八月二日政令第一六二号）</w:t>
       </w:r>
     </w:p>
     <w:p>
+      <w:pPr>
+        <w:pStyle w:val="Heading5"/>
+        <w:ind w:left="440"/>
+      </w:pPr>
+      <w:r>
+        <w:t>１</w:t>
+      </w:r>
+    </w:p>
+    <w:p>
+      <w:pPr>
+        <w:ind w:left="440"/>
+      </w:pPr>
       <w:r>
         <w:t>この政令は、中小企業等協同組合法の一部を改正する法律の施行の日から施行する。</w:t>
       </w:r>
@@ -269,7 +281,7 @@
         <w:pStyle w:val="Heading1"/>
       </w:pPr>
       <w:r>
-        <w:t>附　則（昭和六〇年三月五日政令第二四号）</w:t>
+        <w:t>附則（昭和六〇年三月五日政令第二四号）</w:t>
       </w:r>
     </w:p>
     <w:p>
@@ -300,18 +312,12 @@
     </w:p>
     <w:p>
       <w:pPr>
-        <w:pStyle w:val="Heading6"/>
+        <w:pStyle w:val="ListBullet"/>
         <w:ind w:left="880"/>
       </w:pPr>
       <w:r>
         <w:t>一</w:t>
-      </w:r>
-    </w:p>
-    <w:p>
-      <w:pPr>
-        <w:ind w:left="880"/>
-      </w:pPr>
-      <w:r>
+        <w:br/>
         <w:t>小切手法の適用につき銀行と同視すべき人又は施設を定めるの件</w:t>
       </w:r>
     </w:p>
@@ -325,7 +331,7 @@
         <w:pStyle w:val="Heading1"/>
       </w:pPr>
       <w:r>
-        <w:t>附　則（平成一三年九月五日政令第二八六号）</w:t>
+        <w:t>附則（平成一三年九月五日政令第二八六号）</w:t>
       </w:r>
     </w:p>
     <w:p>
@@ -351,7 +357,7 @@
         <w:pStyle w:val="Heading1"/>
       </w:pPr>
       <w:r>
-        <w:t>附　則（平成一四年一〇月二日政令第三〇七号）</w:t>
+        <w:t>附則（平成一四年一〇月二日政令第三〇七号）</w:t>
       </w:r>
     </w:p>
     <w:p>
@@ -377,7 +383,7 @@
         <w:pStyle w:val="Heading1"/>
       </w:pPr>
       <w:r>
-        <w:t>附　則（平成一九年八月三日政令第二三五号）</w:t>
+        <w:t>附則（平成一九年八月三日政令第二三五号）</w:t>
       </w:r>
     </w:p>
     <w:p>
@@ -433,7 +439,7 @@
         <w:pStyle w:val="Heading1"/>
       </w:pPr>
       <w:r>
-        <w:t>附　則（平成一九年九月二〇日政令第二九二号）</w:t>
+        <w:t>附則（平成一九年九月二〇日政令第二九二号）</w:t>
       </w:r>
     </w:p>
     <w:p>
@@ -451,7 +457,7 @@
         <w:pStyle w:val="Heading1"/>
       </w:pPr>
       <w:r>
-        <w:t>附　則（平成二〇年五月二一日政令第一八〇号）</w:t>
+        <w:t>附則（平成二〇年五月二一日政令第一八〇号）</w:t>
       </w:r>
     </w:p>
     <w:p>
@@ -487,7 +493,7 @@
     </w:pPr>
     <w:r>
       <w:tab/>
-      <w:t>WeGov v0.1 - FTS141</w:t>
+      <w:t>WeGov v0.2 - FTS141</w:t>
     </w:r>
   </w:p>
 </w:ftr>
